--- a/code/lab4/40212017_Lab_report_4.docx
+++ b/code/lab4/40212017_Lab_report_4.docx
@@ -552,20 +552,105 @@
     </w:p>
     <w:p>
       <w:pPr>
+        <w:ind w:firstLine="720"/>
+      </w:pPr>
+      <w:r>
+        <w:t>This report explores the principles of flow control in assembly language</w:t>
+      </w:r>
+      <w:r>
+        <w:t>.</w:t>
+      </w:r>
+      <w:r>
+        <w:t xml:space="preserve"> Key areas of study include conditional branches, looping mechanisms, and ASCII character manipulation. </w:t>
+      </w:r>
+      <w:proofErr w:type="gramStart"/>
+      <w:r>
+        <w:t>Through the use of</w:t>
+      </w:r>
+      <w:proofErr w:type="gramEnd"/>
+      <w:r>
+        <w:t xml:space="preserve"> ARM assembly language and debugging with GNU Debugger (</w:t>
+      </w:r>
+      <w:proofErr w:type="spellStart"/>
+      <w:r>
+        <w:t>gdb</w:t>
+      </w:r>
+      <w:proofErr w:type="spellEnd"/>
+      <w:r>
+        <w:t>), we examine the efficiency and functionality of these low-level operations</w:t>
+      </w:r>
+      <w:r>
+        <w:t xml:space="preserve"> on ASCII character</w:t>
+      </w:r>
+      <w:r>
+        <w:t>.</w:t>
+      </w:r>
+    </w:p>
+    <w:p>
+      <w:pPr>
         <w:pStyle w:val="Heading1"/>
         <w:rPr>
           <w:rFonts w:eastAsia="Times New Roman"/>
         </w:rPr>
       </w:pPr>
-      <w:r>
+    </w:p>
+    <w:p>
+      <w:pPr>
+        <w:pStyle w:val="Heading1"/>
         <w:rPr>
           <w:rFonts w:eastAsia="Times New Roman"/>
         </w:rPr>
+      </w:pPr>
+      <w:r>
+        <w:rPr>
+          <w:rFonts w:eastAsia="Times New Roman"/>
+        </w:rPr>
         <w:t>Introduction:</w:t>
       </w:r>
     </w:p>
     <w:p>
       <w:pPr>
+        <w:ind w:firstLine="720"/>
+      </w:pPr>
+      <w:r>
+        <w:t>Flow control dictates the execution sequence of a program and is crucial for task management and algorithm implementation. While high-level languages provide intuitive constructs for this purpose, in assembly language, flow control is managed more explicitly through branch instructions</w:t>
+      </w:r>
+      <w:r>
+        <w:t xml:space="preserve"> (</w:t>
+      </w:r>
+      <w:proofErr w:type="gramStart"/>
+      <w:r>
+        <w:t>e.g.</w:t>
+      </w:r>
+      <w:proofErr w:type="gramEnd"/>
+      <w:r>
+        <w:t xml:space="preserve"> b loop)</w:t>
+      </w:r>
+      <w:r>
+        <w:t xml:space="preserve"> and status flags</w:t>
+      </w:r>
+      <w:r>
+        <w:t xml:space="preserve"> (e.g. </w:t>
+      </w:r>
+      <w:proofErr w:type="spellStart"/>
+      <w:r>
+        <w:t>Cmp</w:t>
+      </w:r>
+      <w:proofErr w:type="spellEnd"/>
+      <w:r>
+        <w:t xml:space="preserve"> r0, r1)</w:t>
+      </w:r>
+      <w:r>
+        <w:t>. This lab's objective was to demystify these lower-level operations, providing insight into their high-level counterparts.</w:t>
+      </w:r>
+    </w:p>
+    <w:p>
+      <w:pPr>
+        <w:ind w:firstLine="720"/>
+      </w:pPr>
+    </w:p>
+    <w:p>
+      <w:pPr>
         <w:pStyle w:val="Heading1"/>
         <w:rPr>
           <w:rFonts w:eastAsia="Times New Roman"/>
@@ -584,8 +669,26 @@
         <w:t>:</w:t>
       </w:r>
     </w:p>
+    <w:p>
+      <w:pPr>
+        <w:ind w:firstLine="720"/>
+      </w:pPr>
+      <w:r>
+        <w:t>The procedure followed in this lab involved several key activities</w:t>
+      </w:r>
+      <w:r>
+        <w:t xml:space="preserve"> before and during the </w:t>
+      </w:r>
+      <w:proofErr w:type="gramStart"/>
+      <w:r>
+        <w:t xml:space="preserve">lab </w:t>
+      </w:r>
+      <w:r>
+        <w:t>:</w:t>
+      </w:r>
+      <w:proofErr w:type="gramEnd"/>
+    </w:p>
     <w:p/>
-    <w:p/>
     <w:p>
       <w:pPr>
         <w:pStyle w:val="Heading2"/>
@@ -594,7 +697,87 @@
         <w:t>Steps Followed:</w:t>
       </w:r>
     </w:p>
-    <w:p/>
+    <w:p>
+      <w:pPr>
+        <w:pStyle w:val="ListParagraph"/>
+        <w:numPr>
+          <w:ilvl w:val="0"/>
+          <w:numId w:val="12"/>
+        </w:numPr>
+      </w:pPr>
+      <w:r>
+        <w:t>Translating C++ flow control statements into ARM assembly language.</w:t>
+      </w:r>
+    </w:p>
+    <w:p>
+      <w:pPr>
+        <w:pStyle w:val="ListParagraph"/>
+      </w:pPr>
+    </w:p>
+    <w:p>
+      <w:pPr>
+        <w:pStyle w:val="ListParagraph"/>
+        <w:numPr>
+          <w:ilvl w:val="0"/>
+          <w:numId w:val="12"/>
+        </w:numPr>
+      </w:pPr>
+      <w:r>
+        <w:t>Developing an assembly language program to convert ASCII characters from lowercase to uppercase.</w:t>
+      </w:r>
+    </w:p>
+    <w:p>
+      <w:pPr>
+        <w:ind w:left="720"/>
+      </w:pPr>
+    </w:p>
+    <w:p>
+      <w:pPr>
+        <w:pStyle w:val="ListParagraph"/>
+        <w:numPr>
+          <w:ilvl w:val="0"/>
+          <w:numId w:val="12"/>
+        </w:numPr>
+      </w:pPr>
+      <w:r>
+        <w:t xml:space="preserve">Employing </w:t>
+      </w:r>
+      <w:proofErr w:type="spellStart"/>
+      <w:r>
+        <w:t>gdb</w:t>
+      </w:r>
+      <w:proofErr w:type="spellEnd"/>
+      <w:r>
+        <w:t xml:space="preserve"> to step through the assembly code, ensuring the logic matches the intended flow control.</w:t>
+      </w:r>
+    </w:p>
+    <w:p>
+      <w:pPr>
+        <w:pStyle w:val="ListParagraph"/>
+      </w:pPr>
+    </w:p>
+    <w:p>
+      <w:pPr>
+        <w:pStyle w:val="ListParagraph"/>
+        <w:numPr>
+          <w:ilvl w:val="0"/>
+          <w:numId w:val="12"/>
+        </w:numPr>
+      </w:pPr>
+      <w:r>
+        <w:t>Analyzing loop implementation variations and the impact of conditional branches on program control.</w:t>
+      </w:r>
+    </w:p>
+    <w:p>
+      <w:pPr>
+        <w:pStyle w:val="ListParagraph"/>
+      </w:pPr>
+    </w:p>
+    <w:p>
+      <w:pPr>
+        <w:pStyle w:val="ListParagraph"/>
+      </w:pPr>
+    </w:p>
     <w:p>
       <w:pPr>
         <w:pStyle w:val="Heading1"/>
@@ -644,15 +827,14 @@
         <w:rPr>
           <w:rFonts w:ascii="Times New Roman" w:eastAsia="Times New Roman" w:hAnsi="Times New Roman" w:cs="Times New Roman"/>
           <w:kern w:val="0"/>
-          <w:lang w:val="fr-CA"/>
           <w14:ligatures w14:val="none"/>
         </w:rPr>
       </w:pPr>
       <w:r>
         <w:rPr>
           <w:rFonts w:eastAsia="Times New Roman"/>
-          <w:lang w:val="fr-CA"/>
-        </w:rPr>
+        </w:rPr>
+        <w:lastRenderedPageBreak/>
         <w:t>Conclusion:</w:t>
       </w:r>
     </w:p>
@@ -661,14 +843,10 @@
         <w:rPr>
           <w:rFonts w:ascii="Times New Roman" w:eastAsia="Times New Roman" w:hAnsi="Times New Roman" w:cs="Times New Roman"/>
           <w:kern w:val="0"/>
-          <w:lang w:val="fr-CA"/>
-          <w14:ligatures w14:val="none"/>
-        </w:rPr>
-      </w:pPr>
-      <w:r>
-        <w:rPr>
-          <w:lang w:val="fr-CA"/>
-        </w:rPr>
+          <w14:ligatures w14:val="none"/>
+        </w:rPr>
+      </w:pPr>
+      <w:r>
         <w:tab/>
       </w:r>
     </w:p>
@@ -680,14 +858,12 @@
           <w:sz w:val="32"/>
           <w:szCs w:val="32"/>
           <w:highlight w:val="yellow"/>
-          <w:lang w:val="fr-CA"/>
         </w:rPr>
       </w:pPr>
       <w:r>
         <w:rPr>
           <w:rFonts w:eastAsia="Times New Roman"/>
           <w:highlight w:val="yellow"/>
-          <w:lang w:val="fr-CA"/>
         </w:rPr>
         <w:br w:type="page"/>
       </w:r>
@@ -697,13 +873,11 @@
         <w:pStyle w:val="Heading1"/>
         <w:rPr>
           <w:rFonts w:eastAsia="Times New Roman"/>
-          <w:lang w:val="fr-CA"/>
         </w:rPr>
       </w:pPr>
       <w:r>
         <w:rPr>
           <w:rFonts w:eastAsia="Times New Roman"/>
-          <w:lang w:val="fr-CA"/>
         </w:rPr>
         <w:lastRenderedPageBreak/>
         <w:t>Appendix:</w:t>
@@ -714,7 +888,6 @@
         <w:pStyle w:val="Heading2"/>
         <w:rPr>
           <w:rFonts w:eastAsia="Times New Roman"/>
-          <w:lang w:val="fr-CA"/>
         </w:rPr>
         <w:sectPr>
           <w:type w:val="continuous"/>
@@ -1628,6 +1801,92 @@
     </w:lvl>
   </w:abstractNum>
   <w:abstractNum w:abstractNumId="8" w15:restartNumberingAfterBreak="0">
+    <w:nsid w:val="487E4C63"/>
+    <w:multiLevelType w:val="hybridMultilevel"/>
+    <w:tmpl w:val="6A187B7C"/>
+    <w:lvl w:ilvl="0" w:tplc="0409000F">
+      <w:start w:val="1"/>
+      <w:numFmt w:val="decimal"/>
+      <w:lvlText w:val="%1."/>
+      <w:lvlJc w:val="left"/>
+      <w:pPr>
+        <w:ind w:left="720" w:hanging="360"/>
+      </w:pPr>
+    </w:lvl>
+    <w:lvl w:ilvl="1" w:tplc="04090019" w:tentative="1">
+      <w:start w:val="1"/>
+      <w:numFmt w:val="lowerLetter"/>
+      <w:lvlText w:val="%2."/>
+      <w:lvlJc w:val="left"/>
+      <w:pPr>
+        <w:ind w:left="1440" w:hanging="360"/>
+      </w:pPr>
+    </w:lvl>
+    <w:lvl w:ilvl="2" w:tplc="0409001B" w:tentative="1">
+      <w:start w:val="1"/>
+      <w:numFmt w:val="lowerRoman"/>
+      <w:lvlText w:val="%3."/>
+      <w:lvlJc w:val="right"/>
+      <w:pPr>
+        <w:ind w:left="2160" w:hanging="180"/>
+      </w:pPr>
+    </w:lvl>
+    <w:lvl w:ilvl="3" w:tplc="0409000F" w:tentative="1">
+      <w:start w:val="1"/>
+      <w:numFmt w:val="decimal"/>
+      <w:lvlText w:val="%4."/>
+      <w:lvlJc w:val="left"/>
+      <w:pPr>
+        <w:ind w:left="2880" w:hanging="360"/>
+      </w:pPr>
+    </w:lvl>
+    <w:lvl w:ilvl="4" w:tplc="04090019" w:tentative="1">
+      <w:start w:val="1"/>
+      <w:numFmt w:val="lowerLetter"/>
+      <w:lvlText w:val="%5."/>
+      <w:lvlJc w:val="left"/>
+      <w:pPr>
+        <w:ind w:left="3600" w:hanging="360"/>
+      </w:pPr>
+    </w:lvl>
+    <w:lvl w:ilvl="5" w:tplc="0409001B" w:tentative="1">
+      <w:start w:val="1"/>
+      <w:numFmt w:val="lowerRoman"/>
+      <w:lvlText w:val="%6."/>
+      <w:lvlJc w:val="right"/>
+      <w:pPr>
+        <w:ind w:left="4320" w:hanging="180"/>
+      </w:pPr>
+    </w:lvl>
+    <w:lvl w:ilvl="6" w:tplc="0409000F" w:tentative="1">
+      <w:start w:val="1"/>
+      <w:numFmt w:val="decimal"/>
+      <w:lvlText w:val="%7."/>
+      <w:lvlJc w:val="left"/>
+      <w:pPr>
+        <w:ind w:left="5040" w:hanging="360"/>
+      </w:pPr>
+    </w:lvl>
+    <w:lvl w:ilvl="7" w:tplc="04090019" w:tentative="1">
+      <w:start w:val="1"/>
+      <w:numFmt w:val="lowerLetter"/>
+      <w:lvlText w:val="%8."/>
+      <w:lvlJc w:val="left"/>
+      <w:pPr>
+        <w:ind w:left="5760" w:hanging="360"/>
+      </w:pPr>
+    </w:lvl>
+    <w:lvl w:ilvl="8" w:tplc="0409001B" w:tentative="1">
+      <w:start w:val="1"/>
+      <w:numFmt w:val="lowerRoman"/>
+      <w:lvlText w:val="%9."/>
+      <w:lvlJc w:val="right"/>
+      <w:pPr>
+        <w:ind w:left="6480" w:hanging="180"/>
+      </w:pPr>
+    </w:lvl>
+  </w:abstractNum>
+  <w:abstractNum w:abstractNumId="9" w15:restartNumberingAfterBreak="0">
     <w:nsid w:val="52A70B5F"/>
     <w:multiLevelType w:val="hybridMultilevel"/>
     <w:tmpl w:val="062644AC"/>
@@ -1719,7 +1978,7 @@
       </w:pPr>
     </w:lvl>
   </w:abstractNum>
-  <w:abstractNum w:abstractNumId="9" w15:restartNumberingAfterBreak="0">
+  <w:abstractNum w:abstractNumId="10" w15:restartNumberingAfterBreak="0">
     <w:nsid w:val="623C535E"/>
     <w:multiLevelType w:val="hybridMultilevel"/>
     <w:tmpl w:val="F8BE2728"/>
@@ -1832,7 +2091,7 @@
       </w:rPr>
     </w:lvl>
   </w:abstractNum>
-  <w:abstractNum w:abstractNumId="10" w15:restartNumberingAfterBreak="0">
+  <w:abstractNum w:abstractNumId="11" w15:restartNumberingAfterBreak="0">
     <w:nsid w:val="79D94151"/>
     <w:multiLevelType w:val="hybridMultilevel"/>
     <w:tmpl w:val="D384E7B4"/>
@@ -1925,13 +2184,13 @@
     <w:abstractNumId w:val="7"/>
   </w:num>
   <w:num w:numId="3" w16cid:durableId="2061593538">
-    <w:abstractNumId w:val="8"/>
+    <w:abstractNumId w:val="9"/>
   </w:num>
   <w:num w:numId="4" w16cid:durableId="1790928046">
     <w:abstractNumId w:val="6"/>
   </w:num>
   <w:num w:numId="5" w16cid:durableId="269238683">
-    <w:abstractNumId w:val="9"/>
+    <w:abstractNumId w:val="10"/>
   </w:num>
   <w:num w:numId="6" w16cid:durableId="95177990">
     <w:abstractNumId w:val="2"/>
@@ -1946,10 +2205,13 @@
     <w:abstractNumId w:val="1"/>
   </w:num>
   <w:num w:numId="10" w16cid:durableId="2033068617">
-    <w:abstractNumId w:val="10"/>
+    <w:abstractNumId w:val="11"/>
   </w:num>
   <w:num w:numId="11" w16cid:durableId="1890529491">
     <w:abstractNumId w:val="5"/>
+  </w:num>
+  <w:num w:numId="12" w16cid:durableId="918099727">
+    <w:abstractNumId w:val="8"/>
   </w:num>
 </w:numbering>
 </file>

--- a/code/lab4/40212017_Lab_report_4.docx
+++ b/code/lab4/40212017_Lab_report_4.docx
@@ -677,16 +677,11 @@
         <w:t>The procedure followed in this lab involved several key activities</w:t>
       </w:r>
       <w:r>
-        <w:t xml:space="preserve"> before and during the </w:t>
-      </w:r>
-      <w:proofErr w:type="gramStart"/>
-      <w:r>
-        <w:t xml:space="preserve">lab </w:t>
-      </w:r>
-      <w:r>
-        <w:t>:</w:t>
-      </w:r>
-      <w:proofErr w:type="gramEnd"/>
+        <w:t xml:space="preserve"> before and during the lab</w:t>
+      </w:r>
+      <w:r>
+        <w:t>.</w:t>
+      </w:r>
     </w:p>
     <w:p/>
     <w:p>
